--- a/Cultural perception  and   social values  an are embedded in every conflict because conflicts arise in human relationships.docx
+++ b/Cultural perception  and   social values  an are embedded in every conflict because conflicts arise in human relationships.docx
@@ -12,32 +12,16 @@
           <w:szCs w:val="24"/>
         </w:rPr>
       </w:pPr>
-      <w:bookmarkStart w:id="0" w:name="_GoBack"/>
       <w:r>
         <w:rPr>
           <w:b/>
           <w:sz w:val="96"/>
         </w:rPr>
-        <w:t xml:space="preserve">Khan </w:t>
+        <w:t>Khan MAY BE COOL</w:t>
       </w:r>
-      <w:proofErr w:type="spellStart"/>
-      <w:r>
-        <w:rPr>
-          <w:b/>
-          <w:sz w:val="96"/>
-        </w:rPr>
-        <w:t>Ain’t</w:t>
-      </w:r>
-      <w:proofErr w:type="spellEnd"/>
-      <w:r>
-        <w:rPr>
-          <w:b/>
-          <w:sz w:val="96"/>
-        </w:rPr>
-        <w:t xml:space="preserve"> So COOL</w:t>
-      </w:r>
+      <w:bookmarkStart w:id="0" w:name="_GoBack"/>
+      <w:bookmarkEnd w:id="0"/>
     </w:p>
-    <w:bookmarkEnd w:id="0"/>
     <w:p>
       <w:pPr>
         <w:rPr>
